--- a/CRM/Word_template/THE_03_THE_22_DANH_MUC_HO_SO.docx
+++ b/CRM/Word_template/THE_03_THE_22_DANH_MUC_HO_SO.docx
@@ -2,6 +2,742 @@
 <file path=word/document.xml><?xml version="1.0" encoding="utf-8"?>
 <w:document xmlns:wpc="http://schemas.microsoft.com/office/word/2010/wordprocessingCanvas" xmlns:mc="http://schemas.openxmlformats.org/markup-compatibility/2006" xmlns:o="urn:schemas-microsoft-com:office:office" xmlns:r="http://schemas.openxmlformats.org/officeDocument/2006/relationships" xmlns:m="http://schemas.openxmlformats.org/officeDocument/2006/math" xmlns:v="urn:schemas-microsoft-com:vml" xmlns:wp14="http://schemas.microsoft.com/office/word/2010/wordprocessingDrawing" xmlns:wp="http://schemas.openxmlformats.org/drawingml/2006/wordprocessingDrawing" xmlns:w10="urn:schemas-microsoft-com:office:word" xmlns:w="http://schemas.openxmlformats.org/wordprocessingml/2006/main" xmlns:w14="http://schemas.microsoft.com/office/word/2010/wordml" xmlns:wpg="http://schemas.microsoft.com/office/word/2010/wordprocessingGroup" xmlns:wpi="http://schemas.microsoft.com/office/word/2010/wordprocessingInk" xmlns:wne="http://schemas.microsoft.com/office/word/2006/wordml" xmlns:wps="http://schemas.microsoft.com/office/word/2010/wordprocessingShape" mc:Ignorable="w14 wp14">
   <w:body>
+    <w:tbl>
+      <w:tblPr>
+        <w:tblStyle w:val="TableGrid2"/>
+        <w:tblW w:w="10800" w:type="dxa"/>
+        <w:tblInd w:w="-882" w:type="dxa"/>
+        <w:tblBorders>
+          <w:top w:val="none" w:sz="0" w:space="0" w:color="auto"/>
+          <w:left w:val="none" w:sz="0" w:space="0" w:color="auto"/>
+          <w:bottom w:val="none" w:sz="0" w:space="0" w:color="auto"/>
+          <w:right w:val="none" w:sz="0" w:space="0" w:color="auto"/>
+          <w:insideH w:val="none" w:sz="0" w:space="0" w:color="auto"/>
+          <w:insideV w:val="none" w:sz="0" w:space="0" w:color="auto"/>
+        </w:tblBorders>
+        <w:tblLook w:val="04A0" w:firstRow="1" w:lastRow="0" w:firstColumn="1" w:lastColumn="0" w:noHBand="0" w:noVBand="1"/>
+      </w:tblPr>
+      <w:tblGrid>
+        <w:gridCol w:w="5130"/>
+        <w:gridCol w:w="5670"/>
+      </w:tblGrid>
+      <w:tr>
+        <w:tc>
+          <w:tcPr>
+            <w:tcW w:w="5130" w:type="dxa"/>
+          </w:tcPr>
+          <w:p>
+            <w:pPr>
+              <w:jc w:val="center"/>
+              <w:rPr>
+                <w:lang w:val="pt-BR"/>
+              </w:rPr>
+            </w:pPr>
+            <w:r>
+              <w:br w:type="page"/>
+            </w:r>
+            <w:r>
+              <w:rPr>
+                <w:lang w:val="pt-BR"/>
+              </w:rPr>
+              <w:t>NGÂN HÀNG NÔNG NGHIỆP</w:t>
+            </w:r>
+          </w:p>
+          <w:p>
+            <w:pPr>
+              <w:jc w:val="center"/>
+              <w:rPr>
+                <w:lang w:val="pt-BR"/>
+              </w:rPr>
+            </w:pPr>
+            <w:r>
+              <w:rPr>
+                <w:lang w:val="pt-BR"/>
+              </w:rPr>
+              <w:t>VÀ PHÁT TRIỂN NÔNG THÔN VIỆT NAM</w:t>
+            </w:r>
+          </w:p>
+          <w:p>
+            <w:pPr>
+              <w:jc w:val="center"/>
+            </w:pPr>
+            <w:r>
+              <w:t>-----------*------------</w:t>
+            </w:r>
+          </w:p>
+          <w:p>
+            <w:pPr>
+              <w:jc w:val="center"/>
+              <w:rPr>
+                <w:b/>
+                <w:spacing w:val="-8"/>
+              </w:rPr>
+            </w:pPr>
+            <w:r>
+              <w:rPr>
+                <w:b/>
+                <w:spacing w:val="-8"/>
+                <w:sz w:val="22"/>
+              </w:rPr>
+              <w:t>&lt;CHI_NHANH_0&gt;</w:t>
+            </w:r>
+          </w:p>
+        </w:tc>
+        <w:tc>
+          <w:tcPr>
+            <w:tcW w:w="5670" w:type="dxa"/>
+          </w:tcPr>
+          <w:p>
+            <w:pPr>
+              <w:jc w:val="center"/>
+              <w:rPr>
+                <w:b/>
+              </w:rPr>
+            </w:pPr>
+            <w:r>
+              <w:rPr>
+                <w:b/>
+              </w:rPr>
+              <w:t>CỘNG HÒA XÃ HỘI CHỦ NGHĨA VIỆT NAM</w:t>
+            </w:r>
+          </w:p>
+          <w:p>
+            <w:pPr>
+              <w:jc w:val="center"/>
+            </w:pPr>
+            <w:r>
+              <w:t>Độc lập – Tự do – Hạnh phúc</w:t>
+            </w:r>
+          </w:p>
+          <w:p>
+            <w:pPr>
+              <w:jc w:val="center"/>
+            </w:pPr>
+            <w:r>
+              <w:t>-----------*------------</w:t>
+            </w:r>
+          </w:p>
+          <w:p>
+            <w:pPr>
+              <w:jc w:val="right"/>
+              <w:rPr>
+                <w:i/>
+              </w:rPr>
+            </w:pPr>
+            <w:r>
+              <w:rPr>
+                <w:i/>
+              </w:rPr>
+              <w:t>&lt;DIA_BAN&gt;, &lt;HOM_NAY&gt;</w:t>
+            </w:r>
+          </w:p>
+        </w:tc>
+      </w:tr>
+    </w:tbl>
+    <w:p>
+      <w:pPr>
+        <w:spacing w:before="0" w:after="200"/>
+        <w:rPr>
+          <w:rFonts w:ascii="Times New Roman" w:eastAsiaTheme="minorEastAsia" w:hAnsi="Times New Roman" w:cs="Times New Roman"/>
+          <w:sz w:val="26"/>
+          <w:szCs w:val="26"/>
+          <w:lang w:eastAsia="zh-CN"/>
+        </w:rPr>
+      </w:pPr>
+    </w:p>
+    <w:p>
+      <w:pPr>
+        <w:spacing w:before="0" w:after="0"/>
+        <w:jc w:val="center"/>
+        <w:rPr>
+          <w:rFonts w:ascii="Times New Roman" w:eastAsiaTheme="minorEastAsia" w:hAnsi="Times New Roman" w:cs="Times New Roman"/>
+          <w:b/>
+          <w:sz w:val="32"/>
+          <w:szCs w:val="26"/>
+          <w:lang w:eastAsia="zh-CN"/>
+        </w:rPr>
+      </w:pPr>
+      <w:r>
+        <w:rPr>
+          <w:rFonts w:ascii="Times New Roman" w:eastAsiaTheme="minorEastAsia" w:hAnsi="Times New Roman" w:cs="Times New Roman"/>
+          <w:b/>
+          <w:sz w:val="32"/>
+          <w:szCs w:val="26"/>
+          <w:lang w:eastAsia="zh-CN"/>
+        </w:rPr>
+        <w:t>DANH MỤC LIỆT KÊ HỒ SƠ</w:t>
+      </w:r>
+    </w:p>
+    <w:p>
+      <w:pPr>
+        <w:spacing w:before="0" w:after="0"/>
+        <w:jc w:val="center"/>
+        <w:rPr>
+          <w:rFonts w:ascii="Times New Roman" w:eastAsiaTheme="minorEastAsia" w:hAnsi="Times New Roman" w:cs="Times New Roman"/>
+          <w:b/>
+          <w:sz w:val="32"/>
+          <w:szCs w:val="26"/>
+          <w:lang w:eastAsia="zh-CN"/>
+        </w:rPr>
+      </w:pPr>
+      <w:r>
+        <w:rPr>
+          <w:rFonts w:ascii="Times New Roman" w:eastAsiaTheme="minorEastAsia" w:hAnsi="Times New Roman" w:cs="Times New Roman"/>
+          <w:b/>
+          <w:sz w:val="32"/>
+          <w:szCs w:val="26"/>
+          <w:lang w:eastAsia="zh-CN"/>
+        </w:rPr>
+        <w:t>MỞ TÀI KHOẢN THANH TOÁN</w:t>
+      </w:r>
+    </w:p>
+    <w:p>
+      <w:pPr>
+        <w:spacing w:before="0" w:after="200"/>
+        <w:jc w:val="center"/>
+        <w:rPr>
+          <w:rFonts w:ascii="Times New Roman" w:eastAsiaTheme="minorEastAsia" w:hAnsi="Times New Roman" w:cs="Times New Roman"/>
+          <w:i/>
+          <w:sz w:val="26"/>
+          <w:szCs w:val="26"/>
+          <w:lang w:eastAsia="zh-CN"/>
+        </w:rPr>
+      </w:pPr>
+      <w:r>
+        <w:rPr>
+          <w:rFonts w:ascii="Times New Roman" w:eastAsiaTheme="minorEastAsia" w:hAnsi="Times New Roman" w:cs="Times New Roman"/>
+          <w:i/>
+          <w:sz w:val="26"/>
+          <w:szCs w:val="26"/>
+          <w:lang w:eastAsia="zh-CN"/>
+        </w:rPr>
+        <w:t>(Căn cứ khoản 6, điều 13 văn bản 595/QĐ-NHNo-TCKT ngày 18/4/2017 “Quyết định về ban hành Quy định mở và sửu dụng tài khoản thanh toán trong hệ thống Agribank”)</w:t>
+      </w:r>
+    </w:p>
+    <w:p>
+      <w:pPr>
+        <w:numPr>
+          <w:ilvl w:val="0"/>
+          <w:numId w:val="23"/>
+        </w:numPr>
+        <w:spacing w:before="0" w:after="200"/>
+        <w:contextualSpacing/>
+        <w:rPr>
+          <w:rFonts w:ascii="Times New Roman" w:eastAsiaTheme="minorEastAsia" w:hAnsi="Times New Roman" w:cs="Times New Roman"/>
+          <w:sz w:val="26"/>
+          <w:szCs w:val="26"/>
+          <w:lang w:eastAsia="zh-CN"/>
+        </w:rPr>
+      </w:pPr>
+      <w:r>
+        <w:rPr>
+          <w:rFonts w:ascii="Times New Roman" w:eastAsiaTheme="minorEastAsia" w:hAnsi="Times New Roman" w:cs="Times New Roman"/>
+          <w:sz w:val="26"/>
+          <w:szCs w:val="26"/>
+          <w:lang w:eastAsia="zh-CN"/>
+        </w:rPr>
+        <w:t>Họ và tên khách hàng:</w:t>
+      </w:r>
+      <w:r>
+        <w:rPr>
+          <w:rFonts w:ascii="Times New Roman" w:eastAsiaTheme="minorEastAsia" w:hAnsi="Times New Roman" w:cs="Times New Roman"/>
+          <w:sz w:val="26"/>
+          <w:szCs w:val="26"/>
+          <w:lang w:eastAsia="zh-CN"/>
+        </w:rPr>
+        <w:tab/>
+      </w:r>
+      <w:r>
+        <w:rPr>
+          <w:rFonts w:ascii="Times New Roman" w:eastAsiaTheme="minorEastAsia" w:hAnsi="Times New Roman" w:cs="Times New Roman"/>
+          <w:sz w:val="26"/>
+          <w:szCs w:val="26"/>
+          <w:lang w:eastAsia="zh-CN"/>
+        </w:rPr>
+        <w:tab/>
+      </w:r>
+      <w:r>
+        <w:rPr>
+          <w:rFonts w:ascii="Times New Roman" w:eastAsiaTheme="minorEastAsia" w:hAnsi="Times New Roman" w:cs="Times New Roman"/>
+          <w:sz w:val="26"/>
+          <w:szCs w:val="26"/>
+          <w:lang w:eastAsia="zh-CN"/>
+        </w:rPr>
+        <w:tab/>
+      </w:r>
+      <w:r>
+        <w:rPr>
+          <w:rFonts w:ascii="Times New Roman" w:eastAsiaTheme="minorEastAsia" w:hAnsi="Times New Roman" w:cs="Times New Roman"/>
+          <w:b/>
+          <w:sz w:val="26"/>
+          <w:szCs w:val="26"/>
+          <w:lang w:eastAsia="zh-CN"/>
+        </w:rPr>
+        <w:t>&lt;KH_HOTEN</w:t>
+      </w:r>
+      <w:r>
+        <w:rPr>
+          <w:rFonts w:ascii="Times New Roman" w:eastAsiaTheme="minorEastAsia" w:hAnsi="Times New Roman" w:cs="Times New Roman"/>
+          <w:b/>
+          <w:sz w:val="26"/>
+          <w:szCs w:val="26"/>
+          <w:lang w:eastAsia="zh-CN"/>
+        </w:rPr>
+        <w:t>&gt;</w:t>
+      </w:r>
+    </w:p>
+    <w:p>
+      <w:pPr>
+        <w:numPr>
+          <w:ilvl w:val="0"/>
+          <w:numId w:val="23"/>
+        </w:numPr>
+        <w:spacing w:before="0" w:after="200"/>
+        <w:contextualSpacing/>
+        <w:rPr>
+          <w:rFonts w:ascii="Times New Roman" w:eastAsiaTheme="minorEastAsia" w:hAnsi="Times New Roman" w:cs="Times New Roman"/>
+          <w:sz w:val="26"/>
+          <w:szCs w:val="26"/>
+          <w:lang w:eastAsia="zh-CN"/>
+        </w:rPr>
+      </w:pPr>
+      <w:r>
+        <w:rPr>
+          <w:rFonts w:ascii="Times New Roman" w:eastAsiaTheme="minorEastAsia" w:hAnsi="Times New Roman" w:cs="Times New Roman"/>
+          <w:sz w:val="26"/>
+          <w:szCs w:val="26"/>
+          <w:lang w:eastAsia="zh-CN"/>
+        </w:rPr>
+        <w:t>Mã số khách hàng:</w:t>
+      </w:r>
+      <w:r>
+        <w:rPr>
+          <w:rFonts w:ascii="Times New Roman" w:eastAsiaTheme="minorEastAsia" w:hAnsi="Times New Roman" w:cs="Times New Roman"/>
+          <w:sz w:val="26"/>
+          <w:szCs w:val="26"/>
+          <w:lang w:eastAsia="zh-CN"/>
+        </w:rPr>
+        <w:tab/>
+      </w:r>
+      <w:r>
+        <w:rPr>
+          <w:rFonts w:ascii="Times New Roman" w:eastAsiaTheme="minorEastAsia" w:hAnsi="Times New Roman" w:cs="Times New Roman"/>
+          <w:sz w:val="26"/>
+          <w:szCs w:val="26"/>
+          <w:lang w:eastAsia="zh-CN"/>
+        </w:rPr>
+        <w:tab/>
+      </w:r>
+      <w:r>
+        <w:rPr>
+          <w:rFonts w:ascii="Times New Roman" w:eastAsiaTheme="minorEastAsia" w:hAnsi="Times New Roman" w:cs="Times New Roman"/>
+          <w:sz w:val="26"/>
+          <w:szCs w:val="26"/>
+          <w:lang w:eastAsia="zh-CN"/>
+        </w:rPr>
+        <w:tab/>
+      </w:r>
+      <w:r>
+        <w:rPr>
+          <w:rFonts w:ascii="Times New Roman" w:eastAsiaTheme="minorEastAsia" w:hAnsi="Times New Roman" w:cs="Times New Roman"/>
+          <w:sz w:val="26"/>
+          <w:szCs w:val="26"/>
+          <w:lang w:eastAsia="zh-CN"/>
+        </w:rPr>
+        <w:tab/>
+      </w:r>
+      <w:r>
+        <w:rPr>
+          <w:rFonts w:ascii="Times New Roman" w:eastAsiaTheme="minorEastAsia" w:hAnsi="Times New Roman" w:cs="Times New Roman"/>
+          <w:sz w:val="26"/>
+          <w:szCs w:val="26"/>
+          <w:lang w:eastAsia="zh-CN"/>
+        </w:rPr>
+        <w:tab/>
+      </w:r>
+      <w:r>
+        <w:rPr>
+          <w:rFonts w:ascii="Times New Roman" w:eastAsiaTheme="minorEastAsia" w:hAnsi="Times New Roman" w:cs="Times New Roman"/>
+          <w:b/>
+          <w:sz w:val="26"/>
+          <w:szCs w:val="26"/>
+          <w:lang w:eastAsia="zh-CN"/>
+        </w:rPr>
+        <w:t>&lt;KH_MAKH&gt;</w:t>
+      </w:r>
+    </w:p>
+    <w:p>
+      <w:pPr>
+        <w:numPr>
+          <w:ilvl w:val="0"/>
+          <w:numId w:val="23"/>
+        </w:numPr>
+        <w:spacing w:before="0" w:after="200"/>
+        <w:contextualSpacing/>
+        <w:rPr>
+          <w:rFonts w:ascii="Times New Roman" w:eastAsiaTheme="minorEastAsia" w:hAnsi="Times New Roman" w:cs="Times New Roman"/>
+          <w:sz w:val="26"/>
+          <w:szCs w:val="26"/>
+          <w:lang w:eastAsia="zh-CN"/>
+        </w:rPr>
+      </w:pPr>
+      <w:r>
+        <w:rPr>
+          <w:rFonts w:ascii="Times New Roman" w:eastAsiaTheme="minorEastAsia" w:hAnsi="Times New Roman" w:cs="Times New Roman"/>
+          <w:sz w:val="26"/>
+          <w:szCs w:val="26"/>
+          <w:lang w:eastAsia="zh-CN"/>
+        </w:rPr>
+        <w:t>Tài khoản củ</w:t>
+      </w:r>
+      <w:r>
+        <w:rPr>
+          <w:rFonts w:ascii="Times New Roman" w:eastAsiaTheme="minorEastAsia" w:hAnsi="Times New Roman" w:cs="Times New Roman"/>
+          <w:sz w:val="26"/>
+          <w:szCs w:val="26"/>
+          <w:lang w:eastAsia="zh-CN"/>
+        </w:rPr>
+        <w:t>a khách hà</w:t>
+      </w:r>
+      <w:r>
+        <w:rPr>
+          <w:rFonts w:ascii="Times New Roman" w:eastAsiaTheme="minorEastAsia" w:hAnsi="Times New Roman" w:cs="Times New Roman"/>
+          <w:sz w:val="26"/>
+          <w:szCs w:val="26"/>
+          <w:lang w:eastAsia="zh-CN"/>
+        </w:rPr>
+        <w:t>ng:</w:t>
+      </w:r>
+      <w:r>
+        <w:rPr>
+          <w:rFonts w:ascii="Times New Roman" w:eastAsiaTheme="minorEastAsia" w:hAnsi="Times New Roman" w:cs="Times New Roman"/>
+          <w:sz w:val="26"/>
+          <w:szCs w:val="26"/>
+          <w:lang w:eastAsia="zh-CN"/>
+        </w:rPr>
+        <w:tab/>
+      </w:r>
+      <w:r>
+        <w:rPr>
+          <w:rFonts w:ascii="Times New Roman" w:eastAsiaTheme="minorEastAsia" w:hAnsi="Times New Roman" w:cs="Times New Roman"/>
+          <w:b/>
+          <w:sz w:val="26"/>
+          <w:szCs w:val="26"/>
+          <w:lang w:eastAsia="zh-CN"/>
+        </w:rPr>
+        <w:t>&lt;SO</w:t>
+      </w:r>
+      <w:r>
+        <w:rPr>
+          <w:rFonts w:ascii="Times New Roman" w:eastAsiaTheme="minorEastAsia" w:hAnsi="Times New Roman" w:cs="Times New Roman"/>
+          <w:b/>
+          <w:sz w:val="26"/>
+          <w:szCs w:val="26"/>
+          <w:lang w:eastAsia="zh-CN"/>
+        </w:rPr>
+        <w:t>TK&gt;</w:t>
+      </w:r>
+    </w:p>
+    <w:tbl>
+      <w:tblPr>
+        <w:tblStyle w:val="TableGrid2"/>
+        <w:tblW w:w="0" w:type="auto"/>
+        <w:tblLook w:val="04A0" w:firstRow="1" w:lastRow="0" w:firstColumn="1" w:lastColumn="0" w:noHBand="0" w:noVBand="1"/>
+      </w:tblPr>
+      <w:tblGrid>
+        <w:gridCol w:w="2265"/>
+        <w:gridCol w:w="5915"/>
+        <w:gridCol w:w="1365"/>
+      </w:tblGrid>
+      <w:tr>
+        <w:tc>
+          <w:tcPr>
+            <w:tcW w:w="2265" w:type="dxa"/>
+            <w:vAlign w:val="center"/>
+          </w:tcPr>
+          <w:p>
+            <w:pPr>
+              <w:jc w:val="center"/>
+              <w:rPr>
+                <w:b/>
+              </w:rPr>
+            </w:pPr>
+            <w:r>
+              <w:rPr>
+                <w:b/>
+              </w:rPr>
+              <w:t>LOẠI HỒ SƠ, GIẤY TỜ</w:t>
+            </w:r>
+          </w:p>
+        </w:tc>
+        <w:tc>
+          <w:tcPr>
+            <w:tcW w:w="5915" w:type="dxa"/>
+            <w:vAlign w:val="center"/>
+          </w:tcPr>
+          <w:p>
+            <w:pPr>
+              <w:jc w:val="center"/>
+              <w:rPr>
+                <w:b/>
+              </w:rPr>
+            </w:pPr>
+            <w:r>
+              <w:rPr>
+                <w:b/>
+              </w:rPr>
+              <w:t>TÊN HỒ SƠ, GIẤY TỜ</w:t>
+            </w:r>
+          </w:p>
+        </w:tc>
+        <w:tc>
+          <w:tcPr>
+            <w:tcW w:w="1365" w:type="dxa"/>
+            <w:vAlign w:val="center"/>
+          </w:tcPr>
+          <w:p>
+            <w:pPr>
+              <w:jc w:val="center"/>
+              <w:rPr>
+                <w:b/>
+              </w:rPr>
+            </w:pPr>
+            <w:r>
+              <w:rPr>
+                <w:b/>
+              </w:rPr>
+              <w:t>GHI CHÚ</w:t>
+            </w:r>
+          </w:p>
+        </w:tc>
+      </w:tr>
+      <w:tr>
+        <w:tc>
+          <w:tcPr>
+            <w:tcW w:w="2265" w:type="dxa"/>
+            <w:vAlign w:val="center"/>
+          </w:tcPr>
+          <w:p/>
+        </w:tc>
+        <w:tc>
+          <w:tcPr>
+            <w:tcW w:w="5915" w:type="dxa"/>
+            <w:vAlign w:val="center"/>
+          </w:tcPr>
+          <w:p/>
+        </w:tc>
+        <w:tc>
+          <w:tcPr>
+            <w:tcW w:w="1365" w:type="dxa"/>
+            <w:vAlign w:val="center"/>
+          </w:tcPr>
+          <w:p/>
+        </w:tc>
+      </w:tr>
+    </w:tbl>
+    <w:p>
+      <w:pPr>
+        <w:spacing w:before="0" w:after="200"/>
+        <w:rPr>
+          <w:rFonts w:ascii="Times New Roman" w:eastAsiaTheme="minorEastAsia" w:hAnsi="Times New Roman" w:cs="Times New Roman"/>
+          <w:sz w:val="26"/>
+          <w:szCs w:val="26"/>
+          <w:lang w:eastAsia="zh-CN"/>
+        </w:rPr>
+      </w:pPr>
+    </w:p>
+    <w:tbl>
+      <w:tblPr>
+        <w:tblStyle w:val="TableGrid2"/>
+        <w:tblW w:w="0" w:type="auto"/>
+        <w:jc w:val="center"/>
+        <w:tblBorders>
+          <w:top w:val="none" w:sz="0" w:space="0" w:color="auto"/>
+          <w:left w:val="none" w:sz="0" w:space="0" w:color="auto"/>
+          <w:bottom w:val="none" w:sz="0" w:space="0" w:color="auto"/>
+          <w:right w:val="none" w:sz="0" w:space="0" w:color="auto"/>
+          <w:insideH w:val="none" w:sz="0" w:space="0" w:color="auto"/>
+          <w:insideV w:val="none" w:sz="0" w:space="0" w:color="auto"/>
+        </w:tblBorders>
+        <w:tblLook w:val="04A0" w:firstRow="1" w:lastRow="0" w:firstColumn="1" w:lastColumn="0" w:noHBand="0" w:noVBand="1"/>
+      </w:tblPr>
+      <w:tblGrid>
+        <w:gridCol w:w="4773"/>
+        <w:gridCol w:w="4772"/>
+      </w:tblGrid>
+      <w:tr>
+        <w:trPr>
+          <w:jc w:val="center"/>
+        </w:trPr>
+        <w:tc>
+          <w:tcPr>
+            <w:tcW w:w="4788" w:type="dxa"/>
+          </w:tcPr>
+          <w:p>
+            <w:pPr>
+              <w:jc w:val="center"/>
+              <w:rPr>
+                <w:b/>
+              </w:rPr>
+            </w:pPr>
+            <w:r>
+              <w:rPr>
+                <w:b/>
+              </w:rPr>
+              <w:t>NGƯỜI LẬP</w:t>
+            </w:r>
+          </w:p>
+          <w:p>
+            <w:pPr>
+              <w:jc w:val="center"/>
+              <w:rPr>
+                <w:b/>
+              </w:rPr>
+            </w:pPr>
+          </w:p>
+          <w:p>
+            <w:pPr>
+              <w:jc w:val="center"/>
+              <w:rPr>
+                <w:b/>
+              </w:rPr>
+            </w:pPr>
+          </w:p>
+          <w:p>
+            <w:pPr>
+              <w:jc w:val="center"/>
+              <w:rPr>
+                <w:b/>
+              </w:rPr>
+            </w:pPr>
+          </w:p>
+          <w:p>
+            <w:pPr>
+              <w:jc w:val="center"/>
+              <w:rPr>
+                <w:b/>
+              </w:rPr>
+            </w:pPr>
+          </w:p>
+          <w:p>
+            <w:pPr>
+              <w:jc w:val="center"/>
+              <w:rPr>
+                <w:b/>
+              </w:rPr>
+            </w:pPr>
+          </w:p>
+          <w:p>
+            <w:pPr>
+              <w:jc w:val="center"/>
+              <w:rPr>
+                <w:b/>
+                <w:i/>
+              </w:rPr>
+            </w:pPr>
+            <w:r>
+              <w:rPr>
+                <w:b/>
+                <w:i/>
+              </w:rPr>
+              <w:t>&lt;GDV&gt;</w:t>
+            </w:r>
+          </w:p>
+        </w:tc>
+        <w:tc>
+          <w:tcPr>
+            <w:tcW w:w="4788" w:type="dxa"/>
+          </w:tcPr>
+          <w:p>
+            <w:pPr>
+              <w:jc w:val="center"/>
+              <w:rPr>
+                <w:b/>
+              </w:rPr>
+            </w:pPr>
+            <w:r>
+              <w:rPr>
+                <w:b/>
+              </w:rPr>
+              <w:t>KIỂM SOÁT</w:t>
+            </w:r>
+          </w:p>
+          <w:p>
+            <w:pPr>
+              <w:jc w:val="center"/>
+              <w:rPr>
+                <w:b/>
+              </w:rPr>
+            </w:pPr>
+          </w:p>
+          <w:p>
+            <w:pPr>
+              <w:jc w:val="center"/>
+              <w:rPr>
+                <w:b/>
+              </w:rPr>
+            </w:pPr>
+          </w:p>
+          <w:p>
+            <w:pPr>
+              <w:jc w:val="center"/>
+              <w:rPr>
+                <w:b/>
+              </w:rPr>
+            </w:pPr>
+          </w:p>
+          <w:p>
+            <w:pPr>
+              <w:jc w:val="center"/>
+              <w:rPr>
+                <w:b/>
+              </w:rPr>
+            </w:pPr>
+          </w:p>
+          <w:p>
+            <w:pPr>
+              <w:jc w:val="center"/>
+              <w:rPr>
+                <w:b/>
+              </w:rPr>
+            </w:pPr>
+          </w:p>
+          <w:p>
+            <w:pPr>
+              <w:jc w:val="center"/>
+              <w:rPr>
+                <w:b/>
+                <w:i/>
+              </w:rPr>
+            </w:pPr>
+            <w:r>
+              <w:rPr>
+                <w:b/>
+                <w:i/>
+              </w:rPr>
+              <w:t>&lt;KSV&gt;</w:t>
+            </w:r>
+          </w:p>
+        </w:tc>
+      </w:tr>
+    </w:tbl>
+    <w:p/>
+    <w:p>
+      <w:r>
+        <w:br w:type="page"/>
+      </w:r>
+    </w:p>
+    <w:p>
+      <w:pPr>
+        <w:sectPr>
+          <w:footerReference w:type="default" r:id="rId9"/>
+          <w:type w:val="continuous"/>
+          <w:pgSz w:w="11907" w:h="16840"/>
+          <w:pgMar w:top="850" w:right="1138" w:bottom="1138" w:left="1440" w:header="720" w:footer="302" w:gutter="0"/>
+          <w:cols w:space="720"/>
+        </w:sectPr>
+      </w:pPr>
+    </w:p>
     <w:tbl>
       <w:tblPr>
         <w:tblStyle w:val="TableGrid"/>
@@ -46,8 +782,9 @@
                 <w:noProof/>
                 <w:lang w:eastAsia="zh-CN"/>
               </w:rPr>
+              <w:lastRenderedPageBreak/>
               <w:drawing>
-                <wp:inline distT="0" distB="0" distL="0" distR="0" wp14:anchorId="7BFB86FB" wp14:editId="7B763D25">
+                <wp:inline distT="0" distB="0" distL="0" distR="0" wp14:anchorId="346A607D" wp14:editId="70047DB7">
                   <wp:extent cx="2962275" cy="866775"/>
                   <wp:effectExtent l="0" t="0" r="0" b="0"/>
                   <wp:docPr id="2" name="Picture 2" descr="Agribank - Full logo - Color"/>
@@ -64,7 +801,7 @@
                           </pic:cNvPicPr>
                         </pic:nvPicPr>
                         <pic:blipFill>
-                          <a:blip r:embed="rId9" cstate="print">
+                          <a:blip r:embed="rId10" cstate="print">
                             <a:extLst>
                               <a:ext uri="{28A0092B-C50C-407E-A947-70E740481C1C}">
                                 <a14:useLocalDpi xmlns:a14="http://schemas.microsoft.com/office/drawing/2010/main" val="0"/>
@@ -366,7 +1103,6 @@
           <w:lang w:val="pt-BR"/>
         </w:rPr>
         <w:sectPr>
-          <w:footerReference w:type="default" r:id="rId10"/>
           <w:type w:val="continuous"/>
           <w:pgSz w:w="11907" w:h="16840"/>
           <w:pgMar w:top="284" w:right="283" w:bottom="426" w:left="461" w:header="720" w:footer="300" w:gutter="0"/>
@@ -8498,180 +9234,181 @@
         </w:rPr>
       </w:pPr>
     </w:p>
-    <w:p>
-      <w:pPr>
-        <w:spacing w:before="0" w:after="0"/>
-        <w:rPr>
-          <w:rFonts w:ascii="Times New Roman" w:eastAsia="Times New Roman" w:hAnsi="Times New Roman" w:cs="Times New Roman"/>
-          <w:b/>
-          <w:sz w:val="26"/>
-          <w:szCs w:val="26"/>
-          <w:lang w:val="pt-BR"/>
-        </w:rPr>
-      </w:pPr>
-      <w:r>
-        <w:rPr>
-          <w:rFonts w:ascii="Times New Roman" w:eastAsia="Times New Roman" w:hAnsi="Times New Roman" w:cs="Times New Roman"/>
-          <w:b/>
-          <w:sz w:val="26"/>
-          <w:szCs w:val="26"/>
-          <w:lang w:val="pt-BR"/>
-        </w:rPr>
-        <w:t xml:space="preserve">                 </w:t>
-      </w:r>
-      <w:r>
-        <w:rPr>
-          <w:rFonts w:ascii="Times New Roman" w:eastAsia="Times New Roman" w:hAnsi="Times New Roman" w:cs="Times New Roman"/>
-          <w:sz w:val="26"/>
-          <w:szCs w:val="26"/>
-          <w:lang w:val="pt-BR"/>
-        </w:rPr>
-        <w:t xml:space="preserve">                    </w:t>
-      </w:r>
-      <w:r>
-        <w:rPr>
-          <w:rFonts w:ascii="Times New Roman" w:eastAsia="Times New Roman" w:hAnsi="Times New Roman" w:cs="Times New Roman"/>
-          <w:b/>
-          <w:sz w:val="26"/>
-          <w:szCs w:val="26"/>
-          <w:lang w:val="pt-BR"/>
-        </w:rPr>
-        <w:t xml:space="preserve">                                                  GIAO DỊCH VIÊN</w:t>
-      </w:r>
-    </w:p>
-    <w:p>
-      <w:pPr>
-        <w:tabs>
-          <w:tab w:val="left" w:pos="284"/>
-          <w:tab w:val="left" w:pos="426"/>
-          <w:tab w:val="center" w:pos="2618"/>
-          <w:tab w:val="center" w:pos="6732"/>
-          <w:tab w:val="left" w:leader="dot" w:pos="9356"/>
-        </w:tabs>
-        <w:spacing w:before="0" w:after="0" w:line="240" w:lineRule="auto"/>
-        <w:ind w:right="-1"/>
-        <w:rPr>
-          <w:rFonts w:ascii="Times New Roman" w:eastAsia="Times New Roman" w:hAnsi="Times New Roman" w:cs="Times New Roman"/>
-          <w:sz w:val="26"/>
-          <w:szCs w:val="26"/>
-          <w:lang w:val="pt-BR"/>
-        </w:rPr>
-      </w:pPr>
-      <w:r>
-        <w:rPr>
-          <w:rFonts w:ascii="Times New Roman" w:eastAsia="Times New Roman" w:hAnsi="Times New Roman" w:cs="Times New Roman"/>
-          <w:b/>
-          <w:sz w:val="26"/>
-          <w:szCs w:val="26"/>
-          <w:lang w:val="pt-BR"/>
-        </w:rPr>
-        <w:t xml:space="preserve">                        </w:t>
-      </w:r>
-      <w:r>
-        <w:rPr>
-          <w:rFonts w:ascii="Times New Roman" w:eastAsia="Times New Roman" w:hAnsi="Times New Roman" w:cs="Times New Roman"/>
-          <w:sz w:val="26"/>
-          <w:szCs w:val="26"/>
-          <w:lang w:val="pt-BR"/>
-        </w:rPr>
-        <w:tab/>
-        <w:t xml:space="preserve">                                                               </w:t>
-      </w:r>
-      <w:r>
-        <w:rPr>
-          <w:rFonts w:ascii="Times New Roman" w:eastAsia="Times New Roman" w:hAnsi="Times New Roman" w:cs="Times New Roman"/>
-          <w:sz w:val="26"/>
-          <w:szCs w:val="26"/>
-          <w:lang w:val="pt-BR"/>
-        </w:rPr>
-        <w:t xml:space="preserve"> </w:t>
-      </w:r>
-      <w:r>
-        <w:rPr>
-          <w:rFonts w:ascii="Times New Roman" w:eastAsia="Times New Roman" w:hAnsi="Times New Roman" w:cs="Times New Roman"/>
-          <w:sz w:val="26"/>
-          <w:szCs w:val="26"/>
-          <w:lang w:val="pt-BR"/>
-        </w:rPr>
-        <w:t>(Ký, ghi rõ họ tên)</w:t>
-      </w:r>
-    </w:p>
-    <w:p>
-      <w:pPr>
-        <w:tabs>
-          <w:tab w:val="left" w:pos="284"/>
-          <w:tab w:val="left" w:pos="426"/>
-          <w:tab w:val="center" w:pos="2618"/>
-          <w:tab w:val="center" w:pos="6732"/>
-          <w:tab w:val="left" w:leader="dot" w:pos="9356"/>
-        </w:tabs>
-        <w:spacing w:before="0" w:after="0" w:line="240" w:lineRule="auto"/>
-        <w:ind w:right="-1"/>
-        <w:rPr>
-          <w:rFonts w:ascii="Times New Roman" w:eastAsia="Times New Roman" w:hAnsi="Times New Roman" w:cs="Times New Roman"/>
-          <w:sz w:val="26"/>
-          <w:szCs w:val="26"/>
-          <w:lang w:val="pt-BR"/>
-        </w:rPr>
-      </w:pPr>
-    </w:p>
-    <w:p>
-      <w:pPr>
-        <w:tabs>
-          <w:tab w:val="left" w:pos="284"/>
-          <w:tab w:val="left" w:pos="426"/>
-          <w:tab w:val="center" w:pos="2618"/>
-          <w:tab w:val="center" w:pos="6732"/>
-          <w:tab w:val="left" w:leader="dot" w:pos="9356"/>
-        </w:tabs>
-        <w:spacing w:before="0" w:after="0" w:line="240" w:lineRule="auto"/>
-        <w:ind w:right="-1"/>
-        <w:rPr>
-          <w:rFonts w:ascii="Times New Roman" w:eastAsia="Times New Roman" w:hAnsi="Times New Roman" w:cs="Times New Roman"/>
-          <w:sz w:val="26"/>
-          <w:szCs w:val="26"/>
-          <w:lang w:val="pt-BR"/>
-        </w:rPr>
-      </w:pPr>
-    </w:p>
-    <w:p>
-      <w:pPr>
-        <w:tabs>
-          <w:tab w:val="left" w:pos="284"/>
-          <w:tab w:val="left" w:pos="426"/>
-          <w:tab w:val="center" w:pos="2618"/>
-          <w:tab w:val="center" w:pos="6732"/>
-          <w:tab w:val="left" w:leader="dot" w:pos="9356"/>
-        </w:tabs>
-        <w:spacing w:before="0" w:after="0" w:line="240" w:lineRule="auto"/>
-        <w:ind w:right="-1"/>
-        <w:rPr>
-          <w:rFonts w:ascii="Times New Roman" w:eastAsia="Times New Roman" w:hAnsi="Times New Roman" w:cs="Times New Roman"/>
-          <w:sz w:val="26"/>
-          <w:szCs w:val="26"/>
-          <w:lang w:val="pt-BR"/>
-        </w:rPr>
-      </w:pPr>
-    </w:p>
-    <w:p>
-      <w:pPr>
-        <w:tabs>
-          <w:tab w:val="left" w:pos="284"/>
-          <w:tab w:val="left" w:pos="426"/>
-          <w:tab w:val="center" w:pos="2618"/>
-          <w:tab w:val="center" w:pos="6732"/>
-          <w:tab w:val="left" w:leader="dot" w:pos="9356"/>
-        </w:tabs>
-        <w:spacing w:before="0" w:after="0" w:line="240" w:lineRule="auto"/>
-        <w:ind w:right="-1"/>
-        <w:rPr>
-          <w:rFonts w:ascii="Times New Roman" w:eastAsia="Times New Roman" w:hAnsi="Times New Roman" w:cs="Times New Roman"/>
-          <w:sz w:val="26"/>
-          <w:szCs w:val="26"/>
-          <w:lang w:val="pt-BR"/>
-        </w:rPr>
-      </w:pPr>
-    </w:p>
+    <w:tbl>
+      <w:tblPr>
+        <w:tblStyle w:val="TableGrid"/>
+        <w:tblW w:w="0" w:type="auto"/>
+        <w:tblBorders>
+          <w:top w:val="none" w:sz="0" w:space="0" w:color="auto"/>
+          <w:left w:val="none" w:sz="0" w:space="0" w:color="auto"/>
+          <w:bottom w:val="none" w:sz="0" w:space="0" w:color="auto"/>
+          <w:right w:val="none" w:sz="0" w:space="0" w:color="auto"/>
+          <w:insideH w:val="none" w:sz="0" w:space="0" w:color="auto"/>
+          <w:insideV w:val="none" w:sz="0" w:space="0" w:color="auto"/>
+        </w:tblBorders>
+        <w:tblLook w:val="04A0" w:firstRow="1" w:lastRow="0" w:firstColumn="1" w:lastColumn="0" w:noHBand="0" w:noVBand="1"/>
+      </w:tblPr>
+      <w:tblGrid>
+        <w:gridCol w:w="4772"/>
+        <w:gridCol w:w="4773"/>
+      </w:tblGrid>
+      <w:tr>
+        <w:tc>
+          <w:tcPr>
+            <w:tcW w:w="4772" w:type="dxa"/>
+          </w:tcPr>
+          <w:p>
+            <w:pPr>
+              <w:tabs>
+                <w:tab w:val="left" w:pos="284"/>
+                <w:tab w:val="left" w:pos="426"/>
+                <w:tab w:val="center" w:pos="2618"/>
+                <w:tab w:val="center" w:pos="6732"/>
+                <w:tab w:val="left" w:leader="dot" w:pos="9356"/>
+              </w:tabs>
+              <w:spacing w:before="0"/>
+              <w:ind w:right="-1"/>
+              <w:jc w:val="center"/>
+              <w:rPr>
+                <w:rFonts w:ascii="Times New Roman" w:eastAsia="Times New Roman" w:hAnsi="Times New Roman" w:cs="Times New Roman"/>
+                <w:sz w:val="26"/>
+                <w:szCs w:val="26"/>
+                <w:lang w:val="pt-BR"/>
+              </w:rPr>
+            </w:pPr>
+            <w:bookmarkStart w:id="0" w:name="_GoBack"/>
+          </w:p>
+        </w:tc>
+        <w:tc>
+          <w:tcPr>
+            <w:tcW w:w="4773" w:type="dxa"/>
+          </w:tcPr>
+          <w:p>
+            <w:pPr>
+              <w:spacing w:before="0"/>
+              <w:jc w:val="center"/>
+              <w:rPr>
+                <w:rFonts w:ascii="Times New Roman" w:eastAsia="Times New Roman" w:hAnsi="Times New Roman" w:cs="Times New Roman"/>
+                <w:sz w:val="26"/>
+                <w:szCs w:val="26"/>
+                <w:lang w:val="pt-BR"/>
+              </w:rPr>
+            </w:pPr>
+            <w:r>
+              <w:rPr>
+                <w:rFonts w:ascii="Times New Roman" w:eastAsia="Times New Roman" w:hAnsi="Times New Roman" w:cs="Times New Roman"/>
+                <w:b/>
+                <w:sz w:val="26"/>
+                <w:szCs w:val="26"/>
+                <w:lang w:val="pt-BR"/>
+              </w:rPr>
+              <w:t>GIAO DỊCH VIÊN</w:t>
+            </w:r>
+            <w:r>
+              <w:rPr>
+                <w:rFonts w:ascii="Times New Roman" w:eastAsia="Times New Roman" w:hAnsi="Times New Roman" w:cs="Times New Roman"/>
+                <w:sz w:val="26"/>
+                <w:szCs w:val="26"/>
+                <w:lang w:val="pt-BR"/>
+              </w:rPr>
+              <w:t xml:space="preserve">                         </w:t>
+            </w:r>
+            <w:r>
+              <w:rPr>
+                <w:rFonts w:ascii="Times New Roman" w:eastAsia="Times New Roman" w:hAnsi="Times New Roman" w:cs="Times New Roman"/>
+                <w:sz w:val="26"/>
+                <w:szCs w:val="26"/>
+                <w:lang w:val="pt-BR"/>
+              </w:rPr>
+              <w:t xml:space="preserve">                           </w:t>
+            </w:r>
+            <w:r>
+              <w:rPr>
+                <w:rFonts w:ascii="Times New Roman" w:eastAsia="Times New Roman" w:hAnsi="Times New Roman" w:cs="Times New Roman"/>
+                <w:sz w:val="26"/>
+                <w:szCs w:val="26"/>
+                <w:lang w:val="pt-BR"/>
+              </w:rPr>
+              <w:t>(Ký, ghi rõ họ tên)</w:t>
+            </w:r>
+          </w:p>
+          <w:p>
+            <w:pPr>
+              <w:spacing w:before="0"/>
+              <w:jc w:val="center"/>
+              <w:rPr>
+                <w:rFonts w:ascii="Times New Roman" w:eastAsia="Times New Roman" w:hAnsi="Times New Roman" w:cs="Times New Roman"/>
+                <w:sz w:val="26"/>
+                <w:szCs w:val="26"/>
+                <w:lang w:val="pt-BR"/>
+              </w:rPr>
+            </w:pPr>
+          </w:p>
+          <w:p>
+            <w:pPr>
+              <w:spacing w:before="0"/>
+              <w:jc w:val="center"/>
+              <w:rPr>
+                <w:rFonts w:ascii="Times New Roman" w:eastAsia="Times New Roman" w:hAnsi="Times New Roman" w:cs="Times New Roman"/>
+                <w:sz w:val="26"/>
+                <w:szCs w:val="26"/>
+                <w:lang w:val="pt-BR"/>
+              </w:rPr>
+            </w:pPr>
+          </w:p>
+          <w:p>
+            <w:pPr>
+              <w:spacing w:before="0"/>
+              <w:jc w:val="center"/>
+              <w:rPr>
+                <w:rFonts w:ascii="Times New Roman" w:eastAsia="Times New Roman" w:hAnsi="Times New Roman" w:cs="Times New Roman"/>
+                <w:sz w:val="26"/>
+                <w:szCs w:val="26"/>
+                <w:lang w:val="pt-BR"/>
+              </w:rPr>
+            </w:pPr>
+          </w:p>
+          <w:p>
+            <w:pPr>
+              <w:spacing w:before="0"/>
+              <w:jc w:val="center"/>
+              <w:rPr>
+                <w:rFonts w:ascii="Times New Roman" w:eastAsia="Times New Roman" w:hAnsi="Times New Roman" w:cs="Times New Roman"/>
+                <w:sz w:val="26"/>
+                <w:szCs w:val="26"/>
+                <w:lang w:val="pt-BR"/>
+              </w:rPr>
+            </w:pPr>
+          </w:p>
+          <w:p>
+            <w:pPr>
+              <w:spacing w:before="0"/>
+              <w:jc w:val="center"/>
+              <w:rPr>
+                <w:rFonts w:ascii="Times New Roman" w:eastAsia="Times New Roman" w:hAnsi="Times New Roman" w:cs="Times New Roman"/>
+                <w:b/>
+                <w:i/>
+                <w:sz w:val="26"/>
+                <w:szCs w:val="26"/>
+                <w:lang w:val="pt-BR"/>
+              </w:rPr>
+            </w:pPr>
+            <w:r>
+              <w:rPr>
+                <w:rFonts w:ascii="Times New Roman" w:eastAsia="Times New Roman" w:hAnsi="Times New Roman" w:cs="Times New Roman"/>
+                <w:b/>
+                <w:i/>
+                <w:sz w:val="26"/>
+                <w:szCs w:val="26"/>
+                <w:lang w:val="pt-BR"/>
+              </w:rPr>
+              <w:t>&lt;GDV&gt;</w:t>
+            </w:r>
+          </w:p>
+        </w:tc>
+      </w:tr>
+      <w:bookmarkEnd w:id="0"/>
+    </w:tbl>
     <w:p>
       <w:pPr>
         <w:tabs>
@@ -9022,966 +9759,6 @@
         <w:rPr>
           <w:rFonts w:ascii="Times New Roman" w:eastAsia="Times New Roman" w:hAnsi="Times New Roman" w:cs="Times New Roman"/>
           <w:b/>
-          <w:sz w:val="18"/>
-          <w:szCs w:val="18"/>
-          <w:lang w:val="pt-BR"/>
-        </w:rPr>
-        <w:br w:type="page"/>
-      </w:r>
-    </w:p>
-    <w:tbl>
-      <w:tblPr>
-        <w:tblStyle w:val="TableGrid2"/>
-        <w:tblW w:w="10800" w:type="dxa"/>
-        <w:tblInd w:w="-882" w:type="dxa"/>
-        <w:tblBorders>
-          <w:top w:val="none" w:sz="0" w:space="0" w:color="auto"/>
-          <w:left w:val="none" w:sz="0" w:space="0" w:color="auto"/>
-          <w:bottom w:val="none" w:sz="0" w:space="0" w:color="auto"/>
-          <w:right w:val="none" w:sz="0" w:space="0" w:color="auto"/>
-          <w:insideH w:val="none" w:sz="0" w:space="0" w:color="auto"/>
-          <w:insideV w:val="none" w:sz="0" w:space="0" w:color="auto"/>
-        </w:tblBorders>
-        <w:tblLook w:val="04A0" w:firstRow="1" w:lastRow="0" w:firstColumn="1" w:lastColumn="0" w:noHBand="0" w:noVBand="1"/>
-      </w:tblPr>
-      <w:tblGrid>
-        <w:gridCol w:w="5130"/>
-        <w:gridCol w:w="5670"/>
-      </w:tblGrid>
-      <w:tr>
-        <w:tc>
-          <w:tcPr>
-            <w:tcW w:w="5130" w:type="dxa"/>
-          </w:tcPr>
-          <w:p>
-            <w:pPr>
-              <w:jc w:val="center"/>
-              <w:rPr>
-                <w:lang w:val="pt-BR"/>
-              </w:rPr>
-            </w:pPr>
-            <w:r>
-              <w:rPr>
-                <w:lang w:val="pt-BR"/>
-              </w:rPr>
-              <w:lastRenderedPageBreak/>
-              <w:t>NGÂN HÀNG NÔNG NGHIỆP</w:t>
-            </w:r>
-          </w:p>
-          <w:p>
-            <w:pPr>
-              <w:jc w:val="center"/>
-              <w:rPr>
-                <w:lang w:val="pt-BR"/>
-              </w:rPr>
-            </w:pPr>
-            <w:r>
-              <w:rPr>
-                <w:lang w:val="pt-BR"/>
-              </w:rPr>
-              <w:t>VÀ PHÁT TRIỂN NÔNG THÔN VIỆT NAM</w:t>
-            </w:r>
-          </w:p>
-          <w:p>
-            <w:pPr>
-              <w:jc w:val="center"/>
-            </w:pPr>
-            <w:r>
-              <w:t>-----------*------------</w:t>
-            </w:r>
-          </w:p>
-          <w:p>
-            <w:pPr>
-              <w:jc w:val="center"/>
-              <w:rPr>
-                <w:b/>
-                <w:spacing w:val="-8"/>
-              </w:rPr>
-            </w:pPr>
-            <w:bookmarkStart w:id="0" w:name="_GoBack"/>
-            <w:r>
-              <w:rPr>
-                <w:b/>
-                <w:spacing w:val="-8"/>
-                <w:sz w:val="22"/>
-              </w:rPr>
-              <w:t>&lt;CHI_NHANH</w:t>
-            </w:r>
-            <w:r>
-              <w:rPr>
-                <w:b/>
-                <w:spacing w:val="-8"/>
-                <w:sz w:val="22"/>
-              </w:rPr>
-              <w:t>_0</w:t>
-            </w:r>
-            <w:r>
-              <w:rPr>
-                <w:b/>
-                <w:spacing w:val="-8"/>
-                <w:sz w:val="22"/>
-              </w:rPr>
-              <w:t>&gt;</w:t>
-            </w:r>
-            <w:bookmarkEnd w:id="0"/>
-          </w:p>
-        </w:tc>
-        <w:tc>
-          <w:tcPr>
-            <w:tcW w:w="5670" w:type="dxa"/>
-          </w:tcPr>
-          <w:p>
-            <w:pPr>
-              <w:jc w:val="center"/>
-              <w:rPr>
-                <w:b/>
-              </w:rPr>
-            </w:pPr>
-            <w:r>
-              <w:rPr>
-                <w:b/>
-              </w:rPr>
-              <w:t>CỘNG HÒA XÃ HỘI CHỦ NGHĨA VIỆT NAM</w:t>
-            </w:r>
-          </w:p>
-          <w:p>
-            <w:pPr>
-              <w:jc w:val="center"/>
-            </w:pPr>
-            <w:r>
-              <w:t>Độc lập – Tự do – Hạnh phúc</w:t>
-            </w:r>
-          </w:p>
-          <w:p>
-            <w:pPr>
-              <w:jc w:val="center"/>
-            </w:pPr>
-            <w:r>
-              <w:t>-----------*------------</w:t>
-            </w:r>
-          </w:p>
-          <w:p>
-            <w:pPr>
-              <w:jc w:val="right"/>
-              <w:rPr>
-                <w:i/>
-              </w:rPr>
-            </w:pPr>
-            <w:r>
-              <w:rPr>
-                <w:i/>
-              </w:rPr>
-              <w:t>&lt;DIA</w:t>
-            </w:r>
-            <w:r>
-              <w:rPr>
-                <w:i/>
-              </w:rPr>
-              <w:t>_</w:t>
-            </w:r>
-            <w:r>
-              <w:rPr>
-                <w:i/>
-              </w:rPr>
-              <w:t>BAN</w:t>
-            </w:r>
-            <w:r>
-              <w:rPr>
-                <w:i/>
-              </w:rPr>
-              <w:t>&gt;, &lt;HOM_NAY&gt;</w:t>
-            </w:r>
-          </w:p>
-        </w:tc>
-      </w:tr>
-    </w:tbl>
-    <w:p>
-      <w:pPr>
-        <w:spacing w:before="0" w:after="200"/>
-        <w:rPr>
-          <w:rFonts w:ascii="Times New Roman" w:eastAsiaTheme="minorEastAsia" w:hAnsi="Times New Roman" w:cs="Times New Roman"/>
-          <w:sz w:val="26"/>
-          <w:szCs w:val="26"/>
-          <w:lang w:eastAsia="zh-CN"/>
-        </w:rPr>
-      </w:pPr>
-    </w:p>
-    <w:p>
-      <w:pPr>
-        <w:spacing w:before="0" w:after="0"/>
-        <w:jc w:val="center"/>
-        <w:rPr>
-          <w:rFonts w:ascii="Times New Roman" w:eastAsiaTheme="minorEastAsia" w:hAnsi="Times New Roman" w:cs="Times New Roman"/>
-          <w:b/>
-          <w:sz w:val="32"/>
-          <w:szCs w:val="26"/>
-          <w:lang w:eastAsia="zh-CN"/>
-        </w:rPr>
-      </w:pPr>
-      <w:r>
-        <w:rPr>
-          <w:rFonts w:ascii="Times New Roman" w:eastAsiaTheme="minorEastAsia" w:hAnsi="Times New Roman" w:cs="Times New Roman"/>
-          <w:b/>
-          <w:sz w:val="32"/>
-          <w:szCs w:val="26"/>
-          <w:lang w:eastAsia="zh-CN"/>
-        </w:rPr>
-        <w:t>DANH MỤC LIỆT KÊ HỒ SƠ</w:t>
-      </w:r>
-    </w:p>
-    <w:p>
-      <w:pPr>
-        <w:spacing w:before="0" w:after="0"/>
-        <w:jc w:val="center"/>
-        <w:rPr>
-          <w:rFonts w:ascii="Times New Roman" w:eastAsiaTheme="minorEastAsia" w:hAnsi="Times New Roman" w:cs="Times New Roman"/>
-          <w:b/>
-          <w:sz w:val="32"/>
-          <w:szCs w:val="26"/>
-          <w:lang w:eastAsia="zh-CN"/>
-        </w:rPr>
-      </w:pPr>
-      <w:r>
-        <w:rPr>
-          <w:rFonts w:ascii="Times New Roman" w:eastAsiaTheme="minorEastAsia" w:hAnsi="Times New Roman" w:cs="Times New Roman"/>
-          <w:b/>
-          <w:sz w:val="32"/>
-          <w:szCs w:val="26"/>
-          <w:lang w:eastAsia="zh-CN"/>
-        </w:rPr>
-        <w:t>MỞ TÀI KHOẢN THANH TOÁN</w:t>
-      </w:r>
-    </w:p>
-    <w:p>
-      <w:pPr>
-        <w:spacing w:before="0" w:after="200"/>
-        <w:jc w:val="center"/>
-        <w:rPr>
-          <w:rFonts w:ascii="Times New Roman" w:eastAsiaTheme="minorEastAsia" w:hAnsi="Times New Roman" w:cs="Times New Roman"/>
-          <w:i/>
-          <w:sz w:val="26"/>
-          <w:szCs w:val="26"/>
-          <w:lang w:eastAsia="zh-CN"/>
-        </w:rPr>
-      </w:pPr>
-      <w:r>
-        <w:rPr>
-          <w:rFonts w:ascii="Times New Roman" w:eastAsiaTheme="minorEastAsia" w:hAnsi="Times New Roman" w:cs="Times New Roman"/>
-          <w:i/>
-          <w:sz w:val="26"/>
-          <w:szCs w:val="26"/>
-          <w:lang w:eastAsia="zh-CN"/>
-        </w:rPr>
-        <w:t>(Căn cứ khoản 6, điều 13 văn bản 595/QĐ-NHNo-TCKT ngày 18/4/2017 “Quyết định về ban hành Quy định mở và sửu dụng tài khoản thanh toán trong hệ thống Agribank”)</w:t>
-      </w:r>
-    </w:p>
-    <w:p>
-      <w:pPr>
-        <w:numPr>
-          <w:ilvl w:val="0"/>
-          <w:numId w:val="23"/>
-        </w:numPr>
-        <w:spacing w:before="0" w:after="200"/>
-        <w:contextualSpacing/>
-        <w:rPr>
-          <w:rFonts w:ascii="Times New Roman" w:eastAsiaTheme="minorEastAsia" w:hAnsi="Times New Roman" w:cs="Times New Roman"/>
-          <w:sz w:val="26"/>
-          <w:szCs w:val="26"/>
-          <w:lang w:eastAsia="zh-CN"/>
-        </w:rPr>
-      </w:pPr>
-      <w:r>
-        <w:rPr>
-          <w:rFonts w:ascii="Times New Roman" w:eastAsiaTheme="minorEastAsia" w:hAnsi="Times New Roman" w:cs="Times New Roman"/>
-          <w:sz w:val="26"/>
-          <w:szCs w:val="26"/>
-          <w:lang w:eastAsia="zh-CN"/>
-        </w:rPr>
-        <w:t>Họ và tên khách hàng:</w:t>
-      </w:r>
-      <w:r>
-        <w:rPr>
-          <w:rFonts w:ascii="Times New Roman" w:eastAsiaTheme="minorEastAsia" w:hAnsi="Times New Roman" w:cs="Times New Roman"/>
-          <w:sz w:val="26"/>
-          <w:szCs w:val="26"/>
-          <w:lang w:eastAsia="zh-CN"/>
-        </w:rPr>
-        <w:tab/>
-      </w:r>
-      <w:r>
-        <w:rPr>
-          <w:rFonts w:ascii="Times New Roman" w:eastAsiaTheme="minorEastAsia" w:hAnsi="Times New Roman" w:cs="Times New Roman"/>
-          <w:sz w:val="26"/>
-          <w:szCs w:val="26"/>
-          <w:lang w:eastAsia="zh-CN"/>
-        </w:rPr>
-        <w:tab/>
-      </w:r>
-      <w:r>
-        <w:rPr>
-          <w:rFonts w:ascii="Times New Roman" w:eastAsiaTheme="minorEastAsia" w:hAnsi="Times New Roman" w:cs="Times New Roman"/>
-          <w:sz w:val="26"/>
-          <w:szCs w:val="26"/>
-          <w:lang w:eastAsia="zh-CN"/>
-        </w:rPr>
-        <w:tab/>
-      </w:r>
-      <w:r>
-        <w:rPr>
-          <w:rFonts w:ascii="Times New Roman" w:eastAsiaTheme="minorEastAsia" w:hAnsi="Times New Roman" w:cs="Times New Roman"/>
-          <w:b/>
-          <w:sz w:val="26"/>
-          <w:szCs w:val="26"/>
-          <w:lang w:eastAsia="zh-CN"/>
-        </w:rPr>
-        <w:t>&lt;KH_HOTEN</w:t>
-      </w:r>
-      <w:r>
-        <w:rPr>
-          <w:rFonts w:ascii="Times New Roman" w:eastAsiaTheme="minorEastAsia" w:hAnsi="Times New Roman" w:cs="Times New Roman"/>
-          <w:b/>
-          <w:sz w:val="26"/>
-          <w:szCs w:val="26"/>
-          <w:lang w:eastAsia="zh-CN"/>
-        </w:rPr>
-        <w:t>&gt;</w:t>
-      </w:r>
-    </w:p>
-    <w:p>
-      <w:pPr>
-        <w:numPr>
-          <w:ilvl w:val="0"/>
-          <w:numId w:val="23"/>
-        </w:numPr>
-        <w:spacing w:before="0" w:after="200"/>
-        <w:contextualSpacing/>
-        <w:rPr>
-          <w:rFonts w:ascii="Times New Roman" w:eastAsiaTheme="minorEastAsia" w:hAnsi="Times New Roman" w:cs="Times New Roman"/>
-          <w:sz w:val="26"/>
-          <w:szCs w:val="26"/>
-          <w:lang w:eastAsia="zh-CN"/>
-        </w:rPr>
-      </w:pPr>
-      <w:r>
-        <w:rPr>
-          <w:rFonts w:ascii="Times New Roman" w:eastAsiaTheme="minorEastAsia" w:hAnsi="Times New Roman" w:cs="Times New Roman"/>
-          <w:sz w:val="26"/>
-          <w:szCs w:val="26"/>
-          <w:lang w:eastAsia="zh-CN"/>
-        </w:rPr>
-        <w:t>Mã số khách hàng:</w:t>
-      </w:r>
-      <w:r>
-        <w:rPr>
-          <w:rFonts w:ascii="Times New Roman" w:eastAsiaTheme="minorEastAsia" w:hAnsi="Times New Roman" w:cs="Times New Roman"/>
-          <w:sz w:val="26"/>
-          <w:szCs w:val="26"/>
-          <w:lang w:eastAsia="zh-CN"/>
-        </w:rPr>
-        <w:tab/>
-      </w:r>
-      <w:r>
-        <w:rPr>
-          <w:rFonts w:ascii="Times New Roman" w:eastAsiaTheme="minorEastAsia" w:hAnsi="Times New Roman" w:cs="Times New Roman"/>
-          <w:sz w:val="26"/>
-          <w:szCs w:val="26"/>
-          <w:lang w:eastAsia="zh-CN"/>
-        </w:rPr>
-        <w:tab/>
-      </w:r>
-      <w:r>
-        <w:rPr>
-          <w:rFonts w:ascii="Times New Roman" w:eastAsiaTheme="minorEastAsia" w:hAnsi="Times New Roman" w:cs="Times New Roman"/>
-          <w:sz w:val="26"/>
-          <w:szCs w:val="26"/>
-          <w:lang w:eastAsia="zh-CN"/>
-        </w:rPr>
-        <w:tab/>
-      </w:r>
-      <w:r>
-        <w:rPr>
-          <w:rFonts w:ascii="Times New Roman" w:eastAsiaTheme="minorEastAsia" w:hAnsi="Times New Roman" w:cs="Times New Roman"/>
-          <w:sz w:val="26"/>
-          <w:szCs w:val="26"/>
-          <w:lang w:eastAsia="zh-CN"/>
-        </w:rPr>
-        <w:tab/>
-      </w:r>
-      <w:r>
-        <w:rPr>
-          <w:rFonts w:ascii="Times New Roman" w:eastAsiaTheme="minorEastAsia" w:hAnsi="Times New Roman" w:cs="Times New Roman"/>
-          <w:sz w:val="26"/>
-          <w:szCs w:val="26"/>
-          <w:lang w:eastAsia="zh-CN"/>
-        </w:rPr>
-        <w:tab/>
-      </w:r>
-      <w:r>
-        <w:rPr>
-          <w:rFonts w:ascii="Times New Roman" w:eastAsiaTheme="minorEastAsia" w:hAnsi="Times New Roman" w:cs="Times New Roman"/>
-          <w:b/>
-          <w:sz w:val="26"/>
-          <w:szCs w:val="26"/>
-          <w:lang w:eastAsia="zh-CN"/>
-        </w:rPr>
-        <w:t>&lt;KH_MAKH&gt;</w:t>
-      </w:r>
-    </w:p>
-    <w:p>
-      <w:pPr>
-        <w:numPr>
-          <w:ilvl w:val="0"/>
-          <w:numId w:val="23"/>
-        </w:numPr>
-        <w:spacing w:before="0" w:after="200"/>
-        <w:contextualSpacing/>
-        <w:rPr>
-          <w:rFonts w:ascii="Times New Roman" w:eastAsiaTheme="minorEastAsia" w:hAnsi="Times New Roman" w:cs="Times New Roman"/>
-          <w:sz w:val="26"/>
-          <w:szCs w:val="26"/>
-          <w:lang w:eastAsia="zh-CN"/>
-        </w:rPr>
-      </w:pPr>
-      <w:r>
-        <w:rPr>
-          <w:rFonts w:ascii="Times New Roman" w:eastAsiaTheme="minorEastAsia" w:hAnsi="Times New Roman" w:cs="Times New Roman"/>
-          <w:sz w:val="26"/>
-          <w:szCs w:val="26"/>
-          <w:lang w:eastAsia="zh-CN"/>
-        </w:rPr>
-        <w:t>Tài khoản củ</w:t>
-      </w:r>
-      <w:r>
-        <w:rPr>
-          <w:rFonts w:ascii="Times New Roman" w:eastAsiaTheme="minorEastAsia" w:hAnsi="Times New Roman" w:cs="Times New Roman"/>
-          <w:sz w:val="26"/>
-          <w:szCs w:val="26"/>
-          <w:lang w:eastAsia="zh-CN"/>
-        </w:rPr>
-        <w:t>a khách hà</w:t>
-      </w:r>
-      <w:r>
-        <w:rPr>
-          <w:rFonts w:ascii="Times New Roman" w:eastAsiaTheme="minorEastAsia" w:hAnsi="Times New Roman" w:cs="Times New Roman"/>
-          <w:sz w:val="26"/>
-          <w:szCs w:val="26"/>
-          <w:lang w:eastAsia="zh-CN"/>
-        </w:rPr>
-        <w:t>ng:</w:t>
-      </w:r>
-      <w:r>
-        <w:rPr>
-          <w:rFonts w:ascii="Times New Roman" w:eastAsiaTheme="minorEastAsia" w:hAnsi="Times New Roman" w:cs="Times New Roman"/>
-          <w:sz w:val="26"/>
-          <w:szCs w:val="26"/>
-          <w:lang w:eastAsia="zh-CN"/>
-        </w:rPr>
-        <w:tab/>
-      </w:r>
-      <w:r>
-        <w:rPr>
-          <w:rFonts w:ascii="Times New Roman" w:eastAsiaTheme="minorEastAsia" w:hAnsi="Times New Roman" w:cs="Times New Roman"/>
-          <w:b/>
-          <w:sz w:val="26"/>
-          <w:szCs w:val="26"/>
-          <w:lang w:eastAsia="zh-CN"/>
-        </w:rPr>
-        <w:t>&lt;SO</w:t>
-      </w:r>
-      <w:r>
-        <w:rPr>
-          <w:rFonts w:ascii="Times New Roman" w:eastAsiaTheme="minorEastAsia" w:hAnsi="Times New Roman" w:cs="Times New Roman"/>
-          <w:b/>
-          <w:sz w:val="26"/>
-          <w:szCs w:val="26"/>
-          <w:lang w:eastAsia="zh-CN"/>
-        </w:rPr>
-        <w:t>TK&gt;</w:t>
-      </w:r>
-    </w:p>
-    <w:tbl>
-      <w:tblPr>
-        <w:tblStyle w:val="TableGrid2"/>
-        <w:tblW w:w="0" w:type="auto"/>
-        <w:tblLook w:val="04A0" w:firstRow="1" w:lastRow="0" w:firstColumn="1" w:lastColumn="0" w:noHBand="0" w:noVBand="1"/>
-      </w:tblPr>
-      <w:tblGrid>
-        <w:gridCol w:w="2265"/>
-        <w:gridCol w:w="5915"/>
-        <w:gridCol w:w="1365"/>
-      </w:tblGrid>
-      <w:tr>
-        <w:tc>
-          <w:tcPr>
-            <w:tcW w:w="2268" w:type="dxa"/>
-            <w:vAlign w:val="center"/>
-          </w:tcPr>
-          <w:p>
-            <w:pPr>
-              <w:jc w:val="center"/>
-              <w:rPr>
-                <w:b/>
-              </w:rPr>
-            </w:pPr>
-            <w:r>
-              <w:rPr>
-                <w:b/>
-              </w:rPr>
-              <w:t>LOẠI HỒ SƠ, GIẤY TỜ</w:t>
-            </w:r>
-          </w:p>
-        </w:tc>
-        <w:tc>
-          <w:tcPr>
-            <w:tcW w:w="5940" w:type="dxa"/>
-            <w:vAlign w:val="center"/>
-          </w:tcPr>
-          <w:p>
-            <w:pPr>
-              <w:jc w:val="center"/>
-              <w:rPr>
-                <w:b/>
-              </w:rPr>
-            </w:pPr>
-            <w:r>
-              <w:rPr>
-                <w:b/>
-              </w:rPr>
-              <w:t>TÊN HỒ SƠ, GIẤY TỜ</w:t>
-            </w:r>
-          </w:p>
-        </w:tc>
-        <w:tc>
-          <w:tcPr>
-            <w:tcW w:w="1368" w:type="dxa"/>
-            <w:vAlign w:val="center"/>
-          </w:tcPr>
-          <w:p>
-            <w:pPr>
-              <w:jc w:val="center"/>
-              <w:rPr>
-                <w:b/>
-              </w:rPr>
-            </w:pPr>
-            <w:r>
-              <w:rPr>
-                <w:b/>
-              </w:rPr>
-              <w:t>GHI CHÚ</w:t>
-            </w:r>
-          </w:p>
-        </w:tc>
-      </w:tr>
-      <w:tr>
-        <w:tc>
-          <w:tcPr>
-            <w:tcW w:w="2268" w:type="dxa"/>
-            <w:vAlign w:val="center"/>
-          </w:tcPr>
-          <w:p>
-            <w:r>
-              <w:t>Mẫu 01/TKDV.vn</w:t>
-            </w:r>
-          </w:p>
-        </w:tc>
-        <w:tc>
-          <w:tcPr>
-            <w:tcW w:w="5940" w:type="dxa"/>
-            <w:vAlign w:val="center"/>
-          </w:tcPr>
-          <w:p>
-            <w:r>
-              <w:t>Đề nghị kiêm hợp đồng mở và sử dụng tài khoản thanh toán;</w:t>
-            </w:r>
-          </w:p>
-        </w:tc>
-        <w:tc>
-          <w:tcPr>
-            <w:tcW w:w="1368" w:type="dxa"/>
-            <w:vAlign w:val="center"/>
-          </w:tcPr>
-          <w:p>
-            <w:r>
-              <w:t>Bản gốc</w:t>
-            </w:r>
-          </w:p>
-        </w:tc>
-      </w:tr>
-      <w:tr>
-        <w:tc>
-          <w:tcPr>
-            <w:tcW w:w="2268" w:type="dxa"/>
-            <w:vAlign w:val="center"/>
-          </w:tcPr>
-          <w:p>
-            <w:r>
-              <w:t>Giấy tờ tùy thân</w:t>
-            </w:r>
-          </w:p>
-        </w:tc>
-        <w:tc>
-          <w:tcPr>
-            <w:tcW w:w="5940" w:type="dxa"/>
-            <w:vAlign w:val="center"/>
-          </w:tcPr>
-          <w:p>
-            <w:r>
-              <w:t>Giấy chứng minh nhân dân/thẻ căn cước công dân hoặc hộ chiếu còn hiệu lực;</w:t>
-            </w:r>
-          </w:p>
-        </w:tc>
-        <w:tc>
-          <w:tcPr>
-            <w:tcW w:w="1368" w:type="dxa"/>
-            <w:vAlign w:val="center"/>
-          </w:tcPr>
-          <w:p>
-            <w:r>
-              <w:t>Bản sao</w:t>
-            </w:r>
-          </w:p>
-        </w:tc>
-      </w:tr>
-      <w:tr>
-        <w:trPr>
-          <w:trHeight w:val="593"/>
-        </w:trPr>
-        <w:tc>
-          <w:tcPr>
-            <w:tcW w:w="2268" w:type="dxa"/>
-            <w:vAlign w:val="center"/>
-          </w:tcPr>
-          <w:p>
-            <w:r>
-              <w:t>Mẫu 01/THE</w:t>
-            </w:r>
-          </w:p>
-        </w:tc>
-        <w:tc>
-          <w:tcPr>
-            <w:tcW w:w="5940" w:type="dxa"/>
-            <w:vAlign w:val="center"/>
-          </w:tcPr>
-          <w:p>
-            <w:r>
-              <w:t>Giấy đề nghị phát hành thẻ ghi nợ;</w:t>
-            </w:r>
-          </w:p>
-        </w:tc>
-        <w:tc>
-          <w:tcPr>
-            <w:tcW w:w="1368" w:type="dxa"/>
-            <w:vAlign w:val="center"/>
-          </w:tcPr>
-          <w:p>
-            <w:r>
-              <w:t>Bản gốc</w:t>
-            </w:r>
-          </w:p>
-        </w:tc>
-      </w:tr>
-      <w:tr>
-        <w:trPr>
-          <w:trHeight w:val="602"/>
-        </w:trPr>
-        <w:tc>
-          <w:tcPr>
-            <w:tcW w:w="2268" w:type="dxa"/>
-            <w:vAlign w:val="center"/>
-          </w:tcPr>
-          <w:p>
-            <w:r>
-              <w:t>Mẫu 03/THE</w:t>
-            </w:r>
-          </w:p>
-        </w:tc>
-        <w:tc>
-          <w:tcPr>
-            <w:tcW w:w="5940" w:type="dxa"/>
-            <w:vAlign w:val="center"/>
-          </w:tcPr>
-          <w:p>
-            <w:r>
-              <w:t>Hợp đồng phát hành và sử dụng thẻ ghi nợ;</w:t>
-            </w:r>
-          </w:p>
-        </w:tc>
-        <w:tc>
-          <w:tcPr>
-            <w:tcW w:w="1368" w:type="dxa"/>
-            <w:vAlign w:val="center"/>
-          </w:tcPr>
-          <w:p>
-            <w:r>
-              <w:t>Bản gốc</w:t>
-            </w:r>
-          </w:p>
-        </w:tc>
-      </w:tr>
-      <w:tr>
-        <w:trPr>
-          <w:trHeight w:val="593"/>
-        </w:trPr>
-        <w:tc>
-          <w:tcPr>
-            <w:tcW w:w="2268" w:type="dxa"/>
-            <w:vAlign w:val="center"/>
-          </w:tcPr>
-          <w:p>
-            <w:r>
-              <w:t>Mẫu 22/THE</w:t>
-            </w:r>
-          </w:p>
-        </w:tc>
-        <w:tc>
-          <w:tcPr>
-            <w:tcW w:w="5940" w:type="dxa"/>
-            <w:vAlign w:val="center"/>
-          </w:tcPr>
-          <w:p>
-            <w:r>
-              <w:t>Phiếu nhận hồ sơ kiêm giấy hẹn;</w:t>
-            </w:r>
-          </w:p>
-        </w:tc>
-        <w:tc>
-          <w:tcPr>
-            <w:tcW w:w="1368" w:type="dxa"/>
-            <w:vAlign w:val="center"/>
-          </w:tcPr>
-          <w:p>
-            <w:r>
-              <w:t>Bản gốc</w:t>
-            </w:r>
-          </w:p>
-        </w:tc>
-      </w:tr>
-    </w:tbl>
-    <w:p>
-      <w:pPr>
-        <w:spacing w:before="0" w:after="200"/>
-        <w:rPr>
-          <w:rFonts w:ascii="Times New Roman" w:eastAsiaTheme="minorEastAsia" w:hAnsi="Times New Roman" w:cs="Times New Roman"/>
-          <w:sz w:val="26"/>
-          <w:szCs w:val="26"/>
-          <w:lang w:eastAsia="zh-CN"/>
-        </w:rPr>
-      </w:pPr>
-    </w:p>
-    <w:tbl>
-      <w:tblPr>
-        <w:tblStyle w:val="TableGrid2"/>
-        <w:tblW w:w="0" w:type="auto"/>
-        <w:jc w:val="center"/>
-        <w:tblBorders>
-          <w:top w:val="none" w:sz="0" w:space="0" w:color="auto"/>
-          <w:left w:val="none" w:sz="0" w:space="0" w:color="auto"/>
-          <w:bottom w:val="none" w:sz="0" w:space="0" w:color="auto"/>
-          <w:right w:val="none" w:sz="0" w:space="0" w:color="auto"/>
-          <w:insideH w:val="none" w:sz="0" w:space="0" w:color="auto"/>
-          <w:insideV w:val="none" w:sz="0" w:space="0" w:color="auto"/>
-        </w:tblBorders>
-        <w:tblLook w:val="04A0" w:firstRow="1" w:lastRow="0" w:firstColumn="1" w:lastColumn="0" w:noHBand="0" w:noVBand="1"/>
-      </w:tblPr>
-      <w:tblGrid>
-        <w:gridCol w:w="4773"/>
-        <w:gridCol w:w="4772"/>
-      </w:tblGrid>
-      <w:tr>
-        <w:trPr>
-          <w:jc w:val="center"/>
-        </w:trPr>
-        <w:tc>
-          <w:tcPr>
-            <w:tcW w:w="4788" w:type="dxa"/>
-          </w:tcPr>
-          <w:p>
-            <w:pPr>
-              <w:jc w:val="center"/>
-              <w:rPr>
-                <w:b/>
-              </w:rPr>
-            </w:pPr>
-            <w:r>
-              <w:rPr>
-                <w:b/>
-              </w:rPr>
-              <w:t>NGƯỜI LẬP</w:t>
-            </w:r>
-          </w:p>
-          <w:p>
-            <w:pPr>
-              <w:jc w:val="center"/>
-              <w:rPr>
-                <w:b/>
-              </w:rPr>
-            </w:pPr>
-          </w:p>
-          <w:p>
-            <w:pPr>
-              <w:jc w:val="center"/>
-              <w:rPr>
-                <w:b/>
-              </w:rPr>
-            </w:pPr>
-          </w:p>
-          <w:p>
-            <w:pPr>
-              <w:jc w:val="center"/>
-              <w:rPr>
-                <w:b/>
-              </w:rPr>
-            </w:pPr>
-          </w:p>
-          <w:p>
-            <w:pPr>
-              <w:jc w:val="center"/>
-              <w:rPr>
-                <w:b/>
-              </w:rPr>
-            </w:pPr>
-          </w:p>
-          <w:p>
-            <w:pPr>
-              <w:jc w:val="center"/>
-              <w:rPr>
-                <w:b/>
-              </w:rPr>
-            </w:pPr>
-          </w:p>
-          <w:p>
-            <w:pPr>
-              <w:jc w:val="center"/>
-              <w:rPr>
-                <w:b/>
-                <w:i/>
-              </w:rPr>
-            </w:pPr>
-            <w:r>
-              <w:rPr>
-                <w:b/>
-                <w:i/>
-              </w:rPr>
-              <w:t>&lt;GDV</w:t>
-            </w:r>
-            <w:r>
-              <w:rPr>
-                <w:b/>
-                <w:i/>
-              </w:rPr>
-              <w:t>&gt;</w:t>
-            </w:r>
-          </w:p>
-        </w:tc>
-        <w:tc>
-          <w:tcPr>
-            <w:tcW w:w="4788" w:type="dxa"/>
-          </w:tcPr>
-          <w:p>
-            <w:pPr>
-              <w:jc w:val="center"/>
-              <w:rPr>
-                <w:b/>
-              </w:rPr>
-            </w:pPr>
-            <w:r>
-              <w:rPr>
-                <w:b/>
-              </w:rPr>
-              <w:t>KIỂM SOÁT</w:t>
-            </w:r>
-          </w:p>
-          <w:p>
-            <w:pPr>
-              <w:jc w:val="center"/>
-              <w:rPr>
-                <w:b/>
-              </w:rPr>
-            </w:pPr>
-          </w:p>
-          <w:p>
-            <w:pPr>
-              <w:jc w:val="center"/>
-              <w:rPr>
-                <w:b/>
-              </w:rPr>
-            </w:pPr>
-          </w:p>
-          <w:p>
-            <w:pPr>
-              <w:jc w:val="center"/>
-              <w:rPr>
-                <w:b/>
-              </w:rPr>
-            </w:pPr>
-          </w:p>
-          <w:p>
-            <w:pPr>
-              <w:jc w:val="center"/>
-              <w:rPr>
-                <w:b/>
-              </w:rPr>
-            </w:pPr>
-          </w:p>
-          <w:p>
-            <w:pPr>
-              <w:jc w:val="center"/>
-              <w:rPr>
-                <w:b/>
-              </w:rPr>
-            </w:pPr>
-          </w:p>
-          <w:p>
-            <w:pPr>
-              <w:jc w:val="center"/>
-              <w:rPr>
-                <w:b/>
-                <w:i/>
-              </w:rPr>
-            </w:pPr>
-            <w:r>
-              <w:rPr>
-                <w:b/>
-                <w:i/>
-              </w:rPr>
-              <w:t>&lt;KSV</w:t>
-            </w:r>
-            <w:r>
-              <w:rPr>
-                <w:b/>
-                <w:i/>
-              </w:rPr>
-              <w:t>&gt;</w:t>
-            </w:r>
-          </w:p>
-        </w:tc>
-      </w:tr>
-    </w:tbl>
-    <w:p>
-      <w:pPr>
-        <w:spacing w:before="0" w:after="200"/>
-        <w:rPr>
-          <w:rFonts w:ascii="Times New Roman" w:eastAsiaTheme="minorEastAsia" w:hAnsi="Times New Roman" w:cs="Times New Roman"/>
-          <w:sz w:val="26"/>
-          <w:szCs w:val="26"/>
-          <w:lang w:eastAsia="zh-CN"/>
-        </w:rPr>
-      </w:pPr>
-    </w:p>
-    <w:p>
-      <w:pPr>
-        <w:rPr>
-          <w:rFonts w:ascii="Times New Roman" w:eastAsia="Times New Roman" w:hAnsi="Times New Roman" w:cs="Times New Roman"/>
-          <w:b/>
-          <w:sz w:val="18"/>
-          <w:szCs w:val="18"/>
-          <w:lang w:val="pt-BR"/>
-        </w:rPr>
-      </w:pPr>
-      <w:r>
-        <w:rPr>
-          <w:rFonts w:ascii="Times New Roman" w:eastAsia="Times New Roman" w:hAnsi="Times New Roman" w:cs="Times New Roman"/>
-          <w:b/>
           <w:noProof/>
           <w:sz w:val="18"/>
           <w:szCs w:val="18"/>
@@ -9990,7 +9767,7 @@
         <mc:AlternateContent>
           <mc:Choice Requires="wps">
             <w:drawing>
-              <wp:anchor distT="0" distB="0" distL="114300" distR="114300" simplePos="0" relativeHeight="251676672" behindDoc="0" locked="0" layoutInCell="1" allowOverlap="1" wp14:anchorId="0FC0F14A" wp14:editId="77F555A2">
+              <wp:anchor distT="0" distB="0" distL="114300" distR="114300" simplePos="0" relativeHeight="251676672" behindDoc="0" locked="0" layoutInCell="1" allowOverlap="1" wp14:anchorId="13559957" wp14:editId="55E86171">
                 <wp:simplePos x="0" y="0"/>
                 <wp:positionH relativeFrom="column">
                   <wp:posOffset>6593840</wp:posOffset>
@@ -10169,7 +9946,7 @@
           <w:rPr>
             <w:noProof/>
           </w:rPr>
-          <w:t>1</w:t>
+          <w:t>2</w:t>
         </w:r>
         <w:r>
           <w:rPr>
@@ -14016,7 +13793,7 @@
 </file>
 
 <file path=customXml/itemProps1.xml><?xml version="1.0" encoding="utf-8"?>
-<ds:datastoreItem xmlns:ds="http://schemas.openxmlformats.org/officeDocument/2006/customXml" ds:itemID="{49808614-BFE2-4846-96F0-20553D89D69F}">
+<ds:datastoreItem xmlns:ds="http://schemas.openxmlformats.org/officeDocument/2006/customXml" ds:itemID="{01D76F5B-EDB0-4C13-8C5B-93FB5FBFDDFD}">
   <ds:schemaRefs>
     <ds:schemaRef ds:uri="http://schemas.openxmlformats.org/officeDocument/2006/bibliography"/>
   </ds:schemaRefs>
